--- a/恢复性刷题.docx
+++ b/恢复性刷题.docx
@@ -255,12 +255,38 @@
           <w:szCs w:val="24"/>
         </w:rPr>
       </w:pPr>
-      <w:r>
-        <w:rPr>
-          <w:rFonts w:hint="eastAsia"/>
-          <w:sz w:val="24"/>
-          <w:szCs w:val="24"/>
-        </w:rPr>
+    </w:p>
+    <w:p>
+      <w:pPr>
+        <w:rPr>
+          <w:sz w:val="24"/>
+          <w:szCs w:val="24"/>
+        </w:rPr>
+      </w:pPr>
+    </w:p>
+    <w:p>
+      <w:pPr>
+        <w:rPr>
+          <w:rFonts w:hint="eastAsia"/>
+          <w:sz w:val="24"/>
+          <w:szCs w:val="24"/>
+        </w:rPr>
+      </w:pPr>
+    </w:p>
+    <w:p>
+      <w:pPr>
+        <w:rPr>
+          <w:sz w:val="24"/>
+          <w:szCs w:val="24"/>
+        </w:rPr>
+      </w:pPr>
+      <w:r>
+        <w:rPr>
+          <w:rFonts w:hint="eastAsia"/>
+          <w:sz w:val="24"/>
+          <w:szCs w:val="24"/>
+        </w:rPr>
+        <w:lastRenderedPageBreak/>
         <w:t>Leetcode</w:t>
       </w:r>
       <w:r>
@@ -290,7 +316,6 @@
         <w:rPr>
           <w:noProof/>
         </w:rPr>
-        <w:lastRenderedPageBreak/>
         <w:drawing>
           <wp:inline distT="0" distB="0" distL="0" distR="0" wp14:anchorId="5A233891" wp14:editId="3D963216">
             <wp:extent cx="4455042" cy="2482294"/>
@@ -479,6 +504,263 @@
                     <a:xfrm>
                       <a:off x="0" y="0"/>
                       <a:ext cx="5274310" cy="1306830"/>
+                    </a:xfrm>
+                    <a:prstGeom prst="rect">
+                      <a:avLst/>
+                    </a:prstGeom>
+                  </pic:spPr>
+                </pic:pic>
+              </a:graphicData>
+            </a:graphic>
+          </wp:inline>
+        </w:drawing>
+      </w:r>
+    </w:p>
+    <w:p>
+      <w:pPr>
+        <w:rPr>
+          <w:sz w:val="24"/>
+          <w:szCs w:val="24"/>
+        </w:rPr>
+      </w:pPr>
+    </w:p>
+    <w:p>
+      <w:pPr>
+        <w:rPr>
+          <w:sz w:val="24"/>
+          <w:szCs w:val="24"/>
+        </w:rPr>
+      </w:pPr>
+    </w:p>
+    <w:p>
+      <w:pPr>
+        <w:rPr>
+          <w:sz w:val="24"/>
+          <w:szCs w:val="24"/>
+        </w:rPr>
+      </w:pPr>
+    </w:p>
+    <w:p>
+      <w:pPr>
+        <w:rPr>
+          <w:rFonts w:hint="eastAsia"/>
+          <w:sz w:val="24"/>
+          <w:szCs w:val="24"/>
+        </w:rPr>
+      </w:pPr>
+    </w:p>
+    <w:p>
+      <w:pPr>
+        <w:rPr>
+          <w:sz w:val="24"/>
+          <w:szCs w:val="24"/>
+        </w:rPr>
+      </w:pPr>
+      <w:r>
+        <w:rPr>
+          <w:rFonts w:hint="eastAsia"/>
+          <w:sz w:val="24"/>
+          <w:szCs w:val="24"/>
+        </w:rPr>
+        <w:lastRenderedPageBreak/>
+        <w:t>Leetcode</w:t>
+      </w:r>
+      <w:r>
+        <w:rPr>
+          <w:sz w:val="24"/>
+          <w:szCs w:val="24"/>
+        </w:rPr>
+        <w:t xml:space="preserve"> </w:t>
+      </w:r>
+      <w:r>
+        <w:rPr>
+          <w:rFonts w:hint="eastAsia"/>
+          <w:sz w:val="24"/>
+          <w:szCs w:val="24"/>
+        </w:rPr>
+        <w:t>67.</w:t>
+      </w:r>
+      <w:r>
+        <w:rPr>
+          <w:sz w:val="24"/>
+          <w:szCs w:val="24"/>
+        </w:rPr>
+        <w:t xml:space="preserve"> </w:t>
+      </w:r>
+      <w:r>
+        <w:rPr>
+          <w:rFonts w:hint="eastAsia"/>
+          <w:sz w:val="24"/>
+          <w:szCs w:val="24"/>
+        </w:rPr>
+        <w:t>二进制求和</w:t>
+      </w:r>
+    </w:p>
+    <w:p>
+      <w:pPr>
+        <w:rPr>
+          <w:sz w:val="24"/>
+          <w:szCs w:val="24"/>
+        </w:rPr>
+      </w:pPr>
+      <w:r>
+        <w:rPr>
+          <w:noProof/>
+        </w:rPr>
+        <w:drawing>
+          <wp:inline distT="0" distB="0" distL="0" distR="0" wp14:anchorId="508763A7" wp14:editId="3A892210">
+            <wp:extent cx="5274310" cy="2752090"/>
+            <wp:effectExtent l="0" t="0" r="2540" b="0"/>
+            <wp:docPr id="7" name="图片 7"/>
+            <wp:cNvGraphicFramePr>
+              <a:graphicFrameLocks xmlns:a="http://schemas.openxmlformats.org/drawingml/2006/main" noChangeAspect="1"/>
+            </wp:cNvGraphicFramePr>
+            <a:graphic xmlns:a="http://schemas.openxmlformats.org/drawingml/2006/main">
+              <a:graphicData uri="http://schemas.openxmlformats.org/drawingml/2006/picture">
+                <pic:pic xmlns:pic="http://schemas.openxmlformats.org/drawingml/2006/picture">
+                  <pic:nvPicPr>
+                    <pic:cNvPr id="1" name=""/>
+                    <pic:cNvPicPr/>
+                  </pic:nvPicPr>
+                  <pic:blipFill>
+                    <a:blip r:embed="rId11"/>
+                    <a:stretch>
+                      <a:fillRect/>
+                    </a:stretch>
+                  </pic:blipFill>
+                  <pic:spPr>
+                    <a:xfrm>
+                      <a:off x="0" y="0"/>
+                      <a:ext cx="5274310" cy="2752090"/>
+                    </a:xfrm>
+                    <a:prstGeom prst="rect">
+                      <a:avLst/>
+                    </a:prstGeom>
+                  </pic:spPr>
+                </pic:pic>
+              </a:graphicData>
+            </a:graphic>
+          </wp:inline>
+        </w:drawing>
+      </w:r>
+    </w:p>
+    <w:p>
+      <w:pPr>
+        <w:rPr>
+          <w:sz w:val="24"/>
+          <w:szCs w:val="24"/>
+        </w:rPr>
+      </w:pPr>
+      <w:r>
+        <w:rPr>
+          <w:rFonts w:hint="eastAsia"/>
+          <w:sz w:val="24"/>
+          <w:szCs w:val="24"/>
+        </w:rPr>
+        <w:t>实现方法和66题类似，具体代码实现如下：</w:t>
+      </w:r>
+    </w:p>
+    <w:p>
+      <w:pPr>
+        <w:rPr>
+          <w:sz w:val="24"/>
+          <w:szCs w:val="24"/>
+        </w:rPr>
+      </w:pPr>
+      <w:r>
+        <w:rPr>
+          <w:noProof/>
+        </w:rPr>
+        <w:drawing>
+          <wp:inline distT="0" distB="0" distL="0" distR="0" wp14:anchorId="041EB0BD" wp14:editId="5DD65223">
+            <wp:extent cx="5274310" cy="5155565"/>
+            <wp:effectExtent l="0" t="0" r="2540" b="6985"/>
+            <wp:docPr id="8" name="图片 8"/>
+            <wp:cNvGraphicFramePr>
+              <a:graphicFrameLocks xmlns:a="http://schemas.openxmlformats.org/drawingml/2006/main" noChangeAspect="1"/>
+            </wp:cNvGraphicFramePr>
+            <a:graphic xmlns:a="http://schemas.openxmlformats.org/drawingml/2006/main">
+              <a:graphicData uri="http://schemas.openxmlformats.org/drawingml/2006/picture">
+                <pic:pic xmlns:pic="http://schemas.openxmlformats.org/drawingml/2006/picture">
+                  <pic:nvPicPr>
+                    <pic:cNvPr id="1" name=""/>
+                    <pic:cNvPicPr/>
+                  </pic:nvPicPr>
+                  <pic:blipFill>
+                    <a:blip r:embed="rId12"/>
+                    <a:stretch>
+                      <a:fillRect/>
+                    </a:stretch>
+                  </pic:blipFill>
+                  <pic:spPr>
+                    <a:xfrm>
+                      <a:off x="0" y="0"/>
+                      <a:ext cx="5274310" cy="5155565"/>
+                    </a:xfrm>
+                    <a:prstGeom prst="rect">
+                      <a:avLst/>
+                    </a:prstGeom>
+                  </pic:spPr>
+                </pic:pic>
+              </a:graphicData>
+            </a:graphic>
+          </wp:inline>
+        </w:drawing>
+      </w:r>
+    </w:p>
+    <w:p>
+      <w:pPr>
+        <w:rPr>
+          <w:sz w:val="24"/>
+          <w:szCs w:val="24"/>
+        </w:rPr>
+      </w:pPr>
+      <w:r>
+        <w:rPr>
+          <w:rFonts w:hint="eastAsia"/>
+          <w:sz w:val="24"/>
+          <w:szCs w:val="24"/>
+        </w:rPr>
+        <w:lastRenderedPageBreak/>
+        <w:t>效率表现如下：</w:t>
+      </w:r>
+    </w:p>
+    <w:p>
+      <w:pPr>
+        <w:rPr>
+          <w:sz w:val="24"/>
+          <w:szCs w:val="24"/>
+        </w:rPr>
+      </w:pPr>
+      <w:r>
+        <w:rPr>
+          <w:noProof/>
+        </w:rPr>
+        <w:drawing>
+          <wp:inline distT="0" distB="0" distL="0" distR="0" wp14:anchorId="47F2AC22" wp14:editId="08520901">
+            <wp:extent cx="5274310" cy="1340485"/>
+            <wp:effectExtent l="0" t="0" r="2540" b="0"/>
+            <wp:docPr id="9" name="图片 9"/>
+            <wp:cNvGraphicFramePr>
+              <a:graphicFrameLocks xmlns:a="http://schemas.openxmlformats.org/drawingml/2006/main" noChangeAspect="1"/>
+            </wp:cNvGraphicFramePr>
+            <a:graphic xmlns:a="http://schemas.openxmlformats.org/drawingml/2006/main">
+              <a:graphicData uri="http://schemas.openxmlformats.org/drawingml/2006/picture">
+                <pic:pic xmlns:pic="http://schemas.openxmlformats.org/drawingml/2006/picture">
+                  <pic:nvPicPr>
+                    <pic:cNvPr id="1" name=""/>
+                    <pic:cNvPicPr/>
+                  </pic:nvPicPr>
+                  <pic:blipFill>
+                    <a:blip r:embed="rId13"/>
+                    <a:stretch>
+                      <a:fillRect/>
+                    </a:stretch>
+                  </pic:blipFill>
+                  <pic:spPr>
+                    <a:xfrm>
+                      <a:off x="0" y="0"/>
+                      <a:ext cx="5274310" cy="1340485"/>
                     </a:xfrm>
                     <a:prstGeom prst="rect">
                       <a:avLst/>
@@ -1247,7 +1529,7 @@
 </file>
 
 <file path=customXml/itemProps1.xml><?xml version="1.0" encoding="utf-8"?>
-<ds:datastoreItem xmlns:ds="http://schemas.openxmlformats.org/officeDocument/2006/customXml" ds:itemID="{2FEC6413-2B5F-412E-8786-662C3A27E264}">
+<ds:datastoreItem xmlns:ds="http://schemas.openxmlformats.org/officeDocument/2006/customXml" ds:itemID="{C350DA6A-0B3C-4A3D-A5C1-BF4A69054438}">
   <ds:schemaRefs>
     <ds:schemaRef ds:uri="http://schemas.openxmlformats.org/officeDocument/2006/bibliography"/>
   </ds:schemaRefs>
